--- a/Lab06/Самойлов ЛР06.docx
+++ b/Lab06/Самойлов ЛР06.docx
@@ -1940,6 +1940,143 @@
                     <a:xfrm>
                       <a:off x="0" y="0"/>
                       <a:ext cx="3972479" cy="1638529"/>
+                    </a:xfrm>
+                    <a:prstGeom prst="rect">
+                      <a:avLst/>
+                    </a:prstGeom>
+                  </pic:spPr>
+                </pic:pic>
+              </a:graphicData>
+            </a:graphic>
+          </wp:inline>
+        </w:drawing>
+      </w:r>
+      <w:r>
+        <w:rPr>
+          <w:rFonts w:ascii="Times New Roman" w:hAnsi="Times New Roman" w:cs="Times New Roman"/>
+          <w:sz w:val="24"/>
+          <w:szCs w:val="24"/>
+        </w:rPr>
+        <w:drawing>
+          <wp:inline distT="0" distB="0" distL="0" distR="0" wp14:anchorId="099A8B0E" wp14:editId="72C7C8FD">
+            <wp:extent cx="5940425" cy="2774315"/>
+            <wp:effectExtent l="0" t="0" r="3175" b="6985"/>
+            <wp:docPr id="10" name="Рисунок 10"/>
+            <wp:cNvGraphicFramePr>
+              <a:graphicFrameLocks xmlns:a="http://schemas.openxmlformats.org/drawingml/2006/main" noChangeAspect="1"/>
+            </wp:cNvGraphicFramePr>
+            <a:graphic xmlns:a="http://schemas.openxmlformats.org/drawingml/2006/main">
+              <a:graphicData uri="http://schemas.openxmlformats.org/drawingml/2006/picture">
+                <pic:pic xmlns:pic="http://schemas.openxmlformats.org/drawingml/2006/picture">
+                  <pic:nvPicPr>
+                    <pic:cNvPr id="1" name=""/>
+                    <pic:cNvPicPr/>
+                  </pic:nvPicPr>
+                  <pic:blipFill>
+                    <a:blip r:embed="rId13"/>
+                    <a:stretch>
+                      <a:fillRect/>
+                    </a:stretch>
+                  </pic:blipFill>
+                  <pic:spPr>
+                    <a:xfrm>
+                      <a:off x="0" y="0"/>
+                      <a:ext cx="5940425" cy="2774315"/>
+                    </a:xfrm>
+                    <a:prstGeom prst="rect">
+                      <a:avLst/>
+                    </a:prstGeom>
+                  </pic:spPr>
+                </pic:pic>
+              </a:graphicData>
+            </a:graphic>
+          </wp:inline>
+        </w:drawing>
+      </w:r>
+    </w:p>
+    <w:p>
+      <w:pPr>
+        <w:rPr>
+          <w:rFonts w:ascii="Times New Roman" w:hAnsi="Times New Roman" w:cs="Times New Roman"/>
+          <w:sz w:val="24"/>
+          <w:szCs w:val="24"/>
+          <w:lang w:val="en-US"/>
+        </w:rPr>
+      </w:pPr>
+      <w:r>
+        <w:rPr>
+          <w:rFonts w:ascii="Times New Roman" w:hAnsi="Times New Roman" w:cs="Times New Roman"/>
+          <w:sz w:val="24"/>
+          <w:szCs w:val="24"/>
+        </w:rPr>
+        <w:lastRenderedPageBreak/>
+        <w:drawing>
+          <wp:inline distT="0" distB="0" distL="0" distR="0" wp14:anchorId="0EE06437" wp14:editId="51713E56">
+            <wp:extent cx="4067743" cy="1381318"/>
+            <wp:effectExtent l="0" t="0" r="9525" b="9525"/>
+            <wp:docPr id="11" name="Рисунок 11"/>
+            <wp:cNvGraphicFramePr>
+              <a:graphicFrameLocks xmlns:a="http://schemas.openxmlformats.org/drawingml/2006/main" noChangeAspect="1"/>
+            </wp:cNvGraphicFramePr>
+            <a:graphic xmlns:a="http://schemas.openxmlformats.org/drawingml/2006/main">
+              <a:graphicData uri="http://schemas.openxmlformats.org/drawingml/2006/picture">
+                <pic:pic xmlns:pic="http://schemas.openxmlformats.org/drawingml/2006/picture">
+                  <pic:nvPicPr>
+                    <pic:cNvPr id="1" name=""/>
+                    <pic:cNvPicPr/>
+                  </pic:nvPicPr>
+                  <pic:blipFill>
+                    <a:blip r:embed="rId14"/>
+                    <a:stretch>
+                      <a:fillRect/>
+                    </a:stretch>
+                  </pic:blipFill>
+                  <pic:spPr>
+                    <a:xfrm>
+                      <a:off x="0" y="0"/>
+                      <a:ext cx="4067743" cy="1381318"/>
+                    </a:xfrm>
+                    <a:prstGeom prst="rect">
+                      <a:avLst/>
+                    </a:prstGeom>
+                  </pic:spPr>
+                </pic:pic>
+              </a:graphicData>
+            </a:graphic>
+          </wp:inline>
+        </w:drawing>
+      </w:r>
+      <w:r>
+        <w:rPr>
+          <w:rFonts w:ascii="Times New Roman" w:hAnsi="Times New Roman" w:cs="Times New Roman"/>
+          <w:sz w:val="24"/>
+          <w:szCs w:val="24"/>
+        </w:rPr>
+        <w:drawing>
+          <wp:inline distT="0" distB="0" distL="0" distR="0" wp14:anchorId="3A2D3B12" wp14:editId="743FEB6A">
+            <wp:extent cx="4077269" cy="1390844"/>
+            <wp:effectExtent l="0" t="0" r="0" b="0"/>
+            <wp:docPr id="12" name="Рисунок 12"/>
+            <wp:cNvGraphicFramePr>
+              <a:graphicFrameLocks xmlns:a="http://schemas.openxmlformats.org/drawingml/2006/main" noChangeAspect="1"/>
+            </wp:cNvGraphicFramePr>
+            <a:graphic xmlns:a="http://schemas.openxmlformats.org/drawingml/2006/main">
+              <a:graphicData uri="http://schemas.openxmlformats.org/drawingml/2006/picture">
+                <pic:pic xmlns:pic="http://schemas.openxmlformats.org/drawingml/2006/picture">
+                  <pic:nvPicPr>
+                    <pic:cNvPr id="1" name=""/>
+                    <pic:cNvPicPr/>
+                  </pic:nvPicPr>
+                  <pic:blipFill>
+                    <a:blip r:embed="rId15"/>
+                    <a:stretch>
+                      <a:fillRect/>
+                    </a:stretch>
+                  </pic:blipFill>
+                  <pic:spPr>
+                    <a:xfrm>
+                      <a:off x="0" y="0"/>
+                      <a:ext cx="4077269" cy="1390844"/>
                     </a:xfrm>
                     <a:prstGeom prst="rect">
                       <a:avLst/>

--- a/Lab06/Самойлов ЛР06.docx
+++ b/Lab06/Самойлов ЛР06.docx
@@ -16,7 +16,41 @@
           <w:sz w:val="72"/>
           <w:szCs w:val="72"/>
         </w:rPr>
-        <w:t xml:space="preserve">Самойлво Алексанрд Сергеевич </w:t>
+        <w:t>Самой</w:t>
+      </w:r>
+      <w:r>
+        <w:rPr>
+          <w:rFonts w:ascii="Times New Roman" w:hAnsi="Times New Roman" w:cs="Times New Roman"/>
+          <w:sz w:val="72"/>
+          <w:szCs w:val="72"/>
+        </w:rPr>
+        <w:t>лов</w:t>
+      </w:r>
+      <w:r>
+        <w:rPr>
+          <w:rFonts w:ascii="Times New Roman" w:hAnsi="Times New Roman" w:cs="Times New Roman"/>
+          <w:sz w:val="72"/>
+          <w:szCs w:val="72"/>
+        </w:rPr>
+        <w:t xml:space="preserve"> Алекса</w:t>
+      </w:r>
+      <w:r>
+        <w:rPr>
+          <w:rFonts w:ascii="Times New Roman" w:hAnsi="Times New Roman" w:cs="Times New Roman"/>
+          <w:sz w:val="72"/>
+          <w:szCs w:val="72"/>
+        </w:rPr>
+        <w:t xml:space="preserve">ндр </w:t>
+      </w:r>
+      <w:bookmarkStart w:id="0" w:name="_GoBack"/>
+      <w:bookmarkEnd w:id="0"/>
+      <w:r>
+        <w:rPr>
+          <w:rFonts w:ascii="Times New Roman" w:hAnsi="Times New Roman" w:cs="Times New Roman"/>
+          <w:sz w:val="72"/>
+          <w:szCs w:val="72"/>
+        </w:rPr>
+        <w:t xml:space="preserve">Сергеевич </w:t>
       </w:r>
     </w:p>
     <w:p>
@@ -59,7 +93,25 @@
           <w:sz w:val="28"/>
           <w:szCs w:val="28"/>
         </w:rPr>
-        <w:t>. Название JavaScript.</w:t>
+        <w:t xml:space="preserve">. Название </w:t>
+      </w:r>
+      <w:proofErr w:type="spellStart"/>
+      <w:r>
+        <w:rPr>
+          <w:color w:val="000000"/>
+          <w:sz w:val="28"/>
+          <w:szCs w:val="28"/>
+        </w:rPr>
+        <w:t>JavaScript</w:t>
+      </w:r>
+      <w:proofErr w:type="spellEnd"/>
+      <w:r>
+        <w:rPr>
+          <w:color w:val="000000"/>
+          <w:sz w:val="28"/>
+          <w:szCs w:val="28"/>
+        </w:rPr>
+        <w:t>.</w:t>
       </w:r>
     </w:p>
     <w:p>
@@ -77,6 +129,8 @@
         </w:rPr>
         <w:t xml:space="preserve">Используя конструкцию </w:t>
       </w:r>
+      <w:proofErr w:type="spellStart"/>
+      <w:proofErr w:type="gramStart"/>
       <w:r>
         <w:rPr>
           <w:b/>
@@ -85,15 +139,57 @@
           <w:sz w:val="28"/>
           <w:szCs w:val="28"/>
         </w:rPr>
-        <w:t>if..else</w:t>
-      </w:r>
-      <w:r>
-        <w:rPr>
-          <w:color w:val="000000"/>
-          <w:sz w:val="28"/>
-          <w:szCs w:val="28"/>
-        </w:rPr>
-        <w:t>, написать код, который будет спрашивать: Какое «официальное» название JavaScript?</w:t>
+        <w:t>if</w:t>
+      </w:r>
+      <w:proofErr w:type="spellEnd"/>
+      <w:r>
+        <w:rPr>
+          <w:b/>
+          <w:bCs/>
+          <w:color w:val="000000"/>
+          <w:sz w:val="28"/>
+          <w:szCs w:val="28"/>
+        </w:rPr>
+        <w:t>..</w:t>
+      </w:r>
+      <w:proofErr w:type="spellStart"/>
+      <w:proofErr w:type="gramEnd"/>
+      <w:r>
+        <w:rPr>
+          <w:b/>
+          <w:bCs/>
+          <w:color w:val="000000"/>
+          <w:sz w:val="28"/>
+          <w:szCs w:val="28"/>
+        </w:rPr>
+        <w:t>else</w:t>
+      </w:r>
+      <w:proofErr w:type="spellEnd"/>
+      <w:r>
+        <w:rPr>
+          <w:color w:val="000000"/>
+          <w:sz w:val="28"/>
+          <w:szCs w:val="28"/>
+        </w:rPr>
+        <w:t xml:space="preserve">, написать код, который будет спрашивать: Какое «официальное» название </w:t>
+      </w:r>
+      <w:proofErr w:type="spellStart"/>
+      <w:r>
+        <w:rPr>
+          <w:color w:val="000000"/>
+          <w:sz w:val="28"/>
+          <w:szCs w:val="28"/>
+        </w:rPr>
+        <w:t>JavaScript</w:t>
+      </w:r>
+      <w:proofErr w:type="spellEnd"/>
+      <w:r>
+        <w:rPr>
+          <w:color w:val="000000"/>
+          <w:sz w:val="28"/>
+          <w:szCs w:val="28"/>
+        </w:rPr>
+        <w:t>?</w:t>
       </w:r>
     </w:p>
     <w:p>
@@ -109,7 +205,43 @@
           <w:sz w:val="28"/>
           <w:szCs w:val="28"/>
         </w:rPr>
-        <w:t>Если пользователь вводит «ECMAScript», то показать: «Верно!», в противном случае – отобразить: «Не знаете? ECMAScript!»</w:t>
+        <w:t>Если пользователь вводит «</w:t>
+      </w:r>
+      <w:proofErr w:type="spellStart"/>
+      <w:r>
+        <w:rPr>
+          <w:color w:val="000000"/>
+          <w:sz w:val="28"/>
+          <w:szCs w:val="28"/>
+        </w:rPr>
+        <w:t>ECMAScript</w:t>
+      </w:r>
+      <w:proofErr w:type="spellEnd"/>
+      <w:r>
+        <w:rPr>
+          <w:color w:val="000000"/>
+          <w:sz w:val="28"/>
+          <w:szCs w:val="28"/>
+        </w:rPr>
+        <w:t xml:space="preserve">», то показать: «Верно!», в противном случае – отобразить: «Не знаете? </w:t>
+      </w:r>
+      <w:proofErr w:type="spellStart"/>
+      <w:r>
+        <w:rPr>
+          <w:color w:val="000000"/>
+          <w:sz w:val="28"/>
+          <w:szCs w:val="28"/>
+        </w:rPr>
+        <w:t>ECMAScript</w:t>
+      </w:r>
+      <w:proofErr w:type="spellEnd"/>
+      <w:r>
+        <w:rPr>
+          <w:color w:val="000000"/>
+          <w:sz w:val="28"/>
+          <w:szCs w:val="28"/>
+        </w:rPr>
+        <w:t>!»</w:t>
       </w:r>
     </w:p>
     <w:p>
@@ -153,6 +285,8 @@
         </w:rPr>
         <w:t xml:space="preserve">Использовать конструкцию </w:t>
       </w:r>
+      <w:proofErr w:type="spellStart"/>
+      <w:proofErr w:type="gramStart"/>
       <w:r>
         <w:rPr>
           <w:b/>
@@ -161,16 +295,9 @@
           <w:sz w:val="28"/>
           <w:szCs w:val="28"/>
         </w:rPr>
-        <w:t>if..else</w:t>
-      </w:r>
-      <w:r>
-        <w:rPr>
-          <w:color w:val="000000"/>
-          <w:sz w:val="28"/>
-          <w:szCs w:val="28"/>
-        </w:rPr>
-        <w:t xml:space="preserve">, написать код, который получает число через </w:t>
-      </w:r>
+        <w:t>if</w:t>
+      </w:r>
+      <w:proofErr w:type="spellEnd"/>
       <w:r>
         <w:rPr>
           <w:b/>
@@ -179,16 +306,10 @@
           <w:sz w:val="28"/>
           <w:szCs w:val="28"/>
         </w:rPr>
-        <w:t>prompt</w:t>
-      </w:r>
-      <w:r>
-        <w:rPr>
-          <w:color w:val="000000"/>
-          <w:sz w:val="28"/>
-          <w:szCs w:val="28"/>
-        </w:rPr>
-        <w:t xml:space="preserve">, а затем выводит в </w:t>
-      </w:r>
+        <w:t>..</w:t>
+      </w:r>
+      <w:proofErr w:type="spellStart"/>
+      <w:proofErr w:type="gramEnd"/>
       <w:r>
         <w:rPr>
           <w:b/>
@@ -197,8 +318,49 @@
           <w:sz w:val="28"/>
           <w:szCs w:val="28"/>
         </w:rPr>
+        <w:t>else</w:t>
+      </w:r>
+      <w:proofErr w:type="spellEnd"/>
+      <w:r>
+        <w:rPr>
+          <w:color w:val="000000"/>
+          <w:sz w:val="28"/>
+          <w:szCs w:val="28"/>
+        </w:rPr>
+        <w:t xml:space="preserve">, написать код, который получает число через </w:t>
+      </w:r>
+      <w:proofErr w:type="spellStart"/>
+      <w:r>
+        <w:rPr>
+          <w:b/>
+          <w:bCs/>
+          <w:color w:val="000000"/>
+          <w:sz w:val="28"/>
+          <w:szCs w:val="28"/>
+        </w:rPr>
+        <w:t>prompt</w:t>
+      </w:r>
+      <w:proofErr w:type="spellEnd"/>
+      <w:r>
+        <w:rPr>
+          <w:color w:val="000000"/>
+          <w:sz w:val="28"/>
+          <w:szCs w:val="28"/>
+        </w:rPr>
+        <w:t xml:space="preserve">, а затем выводит в </w:t>
+      </w:r>
+      <w:proofErr w:type="spellStart"/>
+      <w:r>
+        <w:rPr>
+          <w:b/>
+          <w:bCs/>
+          <w:color w:val="000000"/>
+          <w:sz w:val="28"/>
+          <w:szCs w:val="28"/>
+        </w:rPr>
         <w:t>alert</w:t>
       </w:r>
+      <w:proofErr w:type="spellEnd"/>
       <w:r>
         <w:rPr>
           <w:color w:val="000000"/>
@@ -249,6 +411,7 @@
         </w:rPr>
         <w:t xml:space="preserve">. Переписать конструкцию </w:t>
       </w:r>
+      <w:proofErr w:type="spellStart"/>
       <w:r>
         <w:rPr>
           <w:b/>
@@ -259,6 +422,7 @@
         </w:rPr>
         <w:t>if</w:t>
       </w:r>
+      <w:proofErr w:type="spellEnd"/>
       <w:r>
         <w:rPr>
           <w:color w:val="000000"/>
@@ -691,6 +855,8 @@
         </w:rPr>
         <w:t xml:space="preserve">. Переписать </w:t>
       </w:r>
+      <w:proofErr w:type="spellStart"/>
+      <w:proofErr w:type="gramStart"/>
       <w:r>
         <w:rPr>
           <w:b/>
@@ -699,8 +865,32 @@
           <w:sz w:val="28"/>
           <w:szCs w:val="28"/>
         </w:rPr>
-        <w:t>if..else</w:t>
-      </w:r>
+        <w:t>if</w:t>
+      </w:r>
+      <w:proofErr w:type="spellEnd"/>
+      <w:r>
+        <w:rPr>
+          <w:b/>
+          <w:bCs/>
+          <w:color w:val="000000"/>
+          <w:sz w:val="28"/>
+          <w:szCs w:val="28"/>
+        </w:rPr>
+        <w:t>..</w:t>
+      </w:r>
+      <w:proofErr w:type="spellStart"/>
+      <w:proofErr w:type="gramEnd"/>
+      <w:r>
+        <w:rPr>
+          <w:b/>
+          <w:bCs/>
+          <w:color w:val="000000"/>
+          <w:sz w:val="28"/>
+          <w:szCs w:val="28"/>
+        </w:rPr>
+        <w:t>else</w:t>
+      </w:r>
+      <w:proofErr w:type="spellEnd"/>
       <w:r>
         <w:rPr>
           <w:color w:val="000000"/>
@@ -1519,6 +1709,7 @@
       <w:r>
         <w:rPr>
           <w:rFonts w:ascii="Times New Roman" w:hAnsi="Times New Roman" w:cs="Times New Roman"/>
+          <w:noProof/>
           <w:sz w:val="24"/>
           <w:szCs w:val="24"/>
         </w:rPr>
@@ -1570,6 +1761,7 @@
       <w:r>
         <w:rPr>
           <w:rFonts w:ascii="Times New Roman" w:hAnsi="Times New Roman" w:cs="Times New Roman"/>
+          <w:noProof/>
           <w:sz w:val="24"/>
           <w:szCs w:val="24"/>
         </w:rPr>
@@ -1622,6 +1814,7 @@
       <w:r>
         <w:rPr>
           <w:rFonts w:ascii="Times New Roman" w:hAnsi="Times New Roman" w:cs="Times New Roman"/>
+          <w:noProof/>
           <w:sz w:val="24"/>
           <w:szCs w:val="24"/>
         </w:rPr>
@@ -1673,6 +1866,7 @@
       <w:r>
         <w:rPr>
           <w:rFonts w:ascii="Times New Roman" w:hAnsi="Times New Roman" w:cs="Times New Roman"/>
+          <w:noProof/>
           <w:sz w:val="24"/>
           <w:szCs w:val="24"/>
         </w:rPr>
@@ -1716,6 +1910,7 @@
       <w:r>
         <w:rPr>
           <w:rFonts w:ascii="Times New Roman" w:hAnsi="Times New Roman" w:cs="Times New Roman"/>
+          <w:noProof/>
           <w:sz w:val="24"/>
           <w:szCs w:val="24"/>
         </w:rPr>
@@ -1767,6 +1962,7 @@
       <w:r>
         <w:rPr>
           <w:rFonts w:ascii="Times New Roman" w:hAnsi="Times New Roman" w:cs="Times New Roman"/>
+          <w:noProof/>
           <w:sz w:val="24"/>
           <w:szCs w:val="24"/>
         </w:rPr>
@@ -1809,6 +2005,7 @@
       <w:r>
         <w:rPr>
           <w:rFonts w:ascii="Times New Roman" w:hAnsi="Times New Roman" w:cs="Times New Roman"/>
+          <w:noProof/>
           <w:sz w:val="24"/>
           <w:szCs w:val="24"/>
         </w:rPr>
@@ -1860,6 +2057,7 @@
       <w:r>
         <w:rPr>
           <w:rFonts w:ascii="Times New Roman" w:hAnsi="Times New Roman" w:cs="Times New Roman"/>
+          <w:noProof/>
           <w:sz w:val="24"/>
           <w:szCs w:val="24"/>
         </w:rPr>
@@ -1912,6 +2110,7 @@
       <w:r>
         <w:rPr>
           <w:rFonts w:ascii="Times New Roman" w:hAnsi="Times New Roman" w:cs="Times New Roman"/>
+          <w:noProof/>
           <w:sz w:val="24"/>
           <w:szCs w:val="24"/>
         </w:rPr>
@@ -1954,6 +2153,7 @@
       <w:r>
         <w:rPr>
           <w:rFonts w:ascii="Times New Roman" w:hAnsi="Times New Roman" w:cs="Times New Roman"/>
+          <w:noProof/>
           <w:sz w:val="24"/>
           <w:szCs w:val="24"/>
         </w:rPr>
@@ -2006,6 +2206,7 @@
       <w:r>
         <w:rPr>
           <w:rFonts w:ascii="Times New Roman" w:hAnsi="Times New Roman" w:cs="Times New Roman"/>
+          <w:noProof/>
           <w:sz w:val="24"/>
           <w:szCs w:val="24"/>
         </w:rPr>
@@ -2049,6 +2250,7 @@
       <w:r>
         <w:rPr>
           <w:rFonts w:ascii="Times New Roman" w:hAnsi="Times New Roman" w:cs="Times New Roman"/>
+          <w:noProof/>
           <w:sz w:val="24"/>
           <w:szCs w:val="24"/>
         </w:rPr>
@@ -2088,8 +2290,6 @@
           </wp:inline>
         </w:drawing>
       </w:r>
-      <w:bookmarkStart w:id="0" w:name="_GoBack"/>
-      <w:bookmarkEnd w:id="0"/>
     </w:p>
     <w:p>
       <w:pPr>
